--- a/wrong.docx
+++ b/wrong.docx
@@ -27,9 +27,6 @@
     <w:p>
       <w:pPr>
         <w:ind w:left="360" w:hanging="360"/>
-        <w:rPr>
-          <w:rFonts w:hint="eastAsia"/>
-        </w:rPr>
       </w:pPr>
       <w:r>
         <w:rPr>
@@ -66,11 +63,19 @@
         </w:rPr>
         <w:t>，</w:t>
       </w:r>
-      <w:r>
-        <w:rPr>
-          <w:rFonts w:hint="eastAsia"/>
-        </w:rPr>
-        <w:t>图本身有歧义</w:t>
+      <w:proofErr w:type="gramStart"/>
+      <w:r>
+        <w:rPr>
+          <w:rFonts w:hint="eastAsia"/>
+        </w:rPr>
+        <w:t>图本身</w:t>
+      </w:r>
+      <w:proofErr w:type="gramEnd"/>
+      <w:r>
+        <w:rPr>
+          <w:rFonts w:hint="eastAsia"/>
+        </w:rPr>
+        <w:t>有歧义</w:t>
       </w:r>
       <w:r>
         <w:rPr>
@@ -96,11 +101,6 @@
       </w:r>
     </w:p>
     <w:p>
-      <w:pPr>
-        <w:rPr>
-          <w:rFonts w:hint="eastAsia"/>
-        </w:rPr>
-      </w:pPr>
       <w:r>
         <w:rPr>
           <w:rFonts w:hint="eastAsia"/>
@@ -109,11 +109,6 @@
       </w:r>
     </w:p>
     <w:p>
-      <w:pPr>
-        <w:rPr>
-          <w:rFonts w:hint="eastAsia"/>
-        </w:rPr>
-      </w:pPr>
       <w:r>
         <w:rPr>
           <w:rFonts w:hint="eastAsia"/>
@@ -121,13 +116,7 @@
         <w:t>重复读取</w:t>
       </w:r>
     </w:p>
-    <w:p>
-      <w:pPr>
-        <w:rPr>
-          <w:rFonts w:hint="eastAsia"/>
-        </w:rPr>
-      </w:pPr>
-    </w:p>
+    <w:p/>
     <w:p>
       <w:pPr>
         <w:pStyle w:val="a3"/>
@@ -1067,7 +1056,21 @@
         <w:rPr>
           <w:rFonts w:hint="eastAsia"/>
         </w:rPr>
-        <w:t>特殊情况（图本身有歧义）</w:t>
+        <w:t>特殊情况（</w:t>
+      </w:r>
+      <w:proofErr w:type="gramStart"/>
+      <w:r>
+        <w:rPr>
+          <w:rFonts w:hint="eastAsia"/>
+        </w:rPr>
+        <w:t>图本身</w:t>
+      </w:r>
+      <w:proofErr w:type="gramEnd"/>
+      <w:r>
+        <w:rPr>
+          <w:rFonts w:hint="eastAsia"/>
+        </w:rPr>
+        <w:t>有歧义）</w:t>
       </w:r>
     </w:p>
     <w:p>
@@ -1243,7 +1246,21 @@
         <w:rPr>
           <w:rFonts w:hint="eastAsia"/>
         </w:rPr>
-        <w:t>特殊情况（图本身有歧义）</w:t>
+        <w:t>特殊情况（</w:t>
+      </w:r>
+      <w:proofErr w:type="gramStart"/>
+      <w:r>
+        <w:rPr>
+          <w:rFonts w:hint="eastAsia"/>
+        </w:rPr>
+        <w:t>图本身</w:t>
+      </w:r>
+      <w:proofErr w:type="gramEnd"/>
+      <w:r>
+        <w:rPr>
+          <w:rFonts w:hint="eastAsia"/>
+        </w:rPr>
+        <w:t>有歧义）</w:t>
       </w:r>
     </w:p>
     <w:p>
@@ -1334,9 +1351,6 @@
           <w:numId w:val="1"/>
         </w:numPr>
         <w:ind w:firstLineChars="0"/>
-        <w:rPr>
-          <w:rFonts w:hint="eastAsia"/>
-        </w:rPr>
       </w:pPr>
       <w:r>
         <w:rPr>
